--- a/Course 5 - Testing in a DevOps Lifecycle/Course 5 - Testing in a DevOps Lifecycle  - Day 7 18-07-2025.docx
+++ b/Course 5 - Testing in a DevOps Lifecycle/Course 5 - Testing in a DevOps Lifecycle  - Day 7 18-07-2025.docx
@@ -177,44 +177,1824 @@
           <w:szCs w:val="32"/>
         </w:rPr>
       </w:pPr>
-    </w:p>
-    <w:p>
-      <w:pPr>
-        <w:rPr>
-          <w:b/>
-          <w:bCs/>
-          <w:sz w:val="24"/>
-          <w:szCs w:val="24"/>
-        </w:rPr>
-      </w:pPr>
-    </w:p>
-    <w:p>
-      <w:pPr>
-        <w:rPr>
-          <w:sz w:val="24"/>
-          <w:szCs w:val="24"/>
-        </w:rPr>
-      </w:pPr>
-    </w:p>
-    <w:p>
-      <w:pPr>
-        <w:rPr>
-          <w:b/>
-          <w:bCs/>
-          <w:sz w:val="24"/>
-          <w:szCs w:val="24"/>
-        </w:rPr>
-      </w:pPr>
-    </w:p>
-    <w:p>
-      <w:pPr>
-        <w:rPr>
-          <w:b/>
-          <w:bCs/>
-          <w:sz w:val="24"/>
-          <w:szCs w:val="24"/>
-        </w:rPr>
-      </w:pPr>
+      <w:r>
+        <w:rPr>
+          <w:sz w:val="32"/>
+          <w:szCs w:val="32"/>
+        </w:rPr>
+        <w:t xml:space="preserve">react JS </w:t>
+      </w:r>
+      <w:r>
+        <w:rPr>
+          <w:sz w:val="32"/>
+          <w:szCs w:val="32"/>
+        </w:rPr>
+        <w:tab/>
+      </w:r>
+      <w:r>
+        <w:rPr>
+          <w:sz w:val="32"/>
+          <w:szCs w:val="32"/>
+        </w:rPr>
+        <w:tab/>
+        <w:t>:</w:t>
+      </w:r>
+      <w:r>
+        <w:rPr>
+          <w:sz w:val="32"/>
+          <w:szCs w:val="32"/>
+        </w:rPr>
+        <w:tab/>
+        <w:t xml:space="preserve"> 3000</w:t>
+      </w:r>
+    </w:p>
+    <w:p>
+      <w:pPr>
+        <w:rPr>
+          <w:sz w:val="32"/>
+          <w:szCs w:val="32"/>
+        </w:rPr>
+      </w:pPr>
+      <w:r>
+        <w:rPr>
+          <w:sz w:val="32"/>
+          <w:szCs w:val="32"/>
+        </w:rPr>
+        <w:tab/>
+      </w:r>
+      <w:r>
+        <w:rPr>
+          <w:sz w:val="32"/>
+          <w:szCs w:val="32"/>
+        </w:rPr>
+        <w:tab/>
+        <w:t xml:space="preserve">browser  </w:t>
+      </w:r>
+    </w:p>
+    <w:p>
+      <w:pPr>
+        <w:rPr>
+          <w:sz w:val="32"/>
+          <w:szCs w:val="32"/>
+        </w:rPr>
+      </w:pPr>
+      <w:r>
+        <w:rPr>
+          <w:sz w:val="32"/>
+          <w:szCs w:val="32"/>
+        </w:rPr>
+        <w:t xml:space="preserve">spring boot </w:t>
+      </w:r>
+      <w:r>
+        <w:rPr>
+          <w:sz w:val="32"/>
+          <w:szCs w:val="32"/>
+        </w:rPr>
+        <w:tab/>
+        <w:t>:</w:t>
+      </w:r>
+      <w:r>
+        <w:rPr>
+          <w:sz w:val="32"/>
+          <w:szCs w:val="32"/>
+        </w:rPr>
+        <w:tab/>
+        <w:t xml:space="preserve"> 9090</w:t>
+      </w:r>
+    </w:p>
+    <w:p>
+      <w:pPr>
+        <w:rPr>
+          <w:sz w:val="32"/>
+          <w:szCs w:val="32"/>
+        </w:rPr>
+      </w:pPr>
+      <w:r>
+        <w:rPr>
+          <w:sz w:val="32"/>
+          <w:szCs w:val="32"/>
+        </w:rPr>
+        <w:t xml:space="preserve">CORS policy : Cross Origin resource sharing </w:t>
+      </w:r>
+    </w:p>
+    <w:p>
+      <w:pPr>
+        <w:rPr>
+          <w:sz w:val="32"/>
+          <w:szCs w:val="32"/>
+        </w:rPr>
+      </w:pPr>
+    </w:p>
+    <w:p>
+      <w:pPr>
+        <w:rPr>
+          <w:sz w:val="32"/>
+          <w:szCs w:val="32"/>
+        </w:rPr>
+      </w:pPr>
+    </w:p>
+    <w:p>
+      <w:pPr>
+        <w:rPr>
+          <w:b/>
+          <w:bCs/>
+          <w:sz w:val="32"/>
+          <w:szCs w:val="32"/>
+        </w:rPr>
+      </w:pPr>
+      <w:r>
+        <w:rPr>
+          <w:b/>
+          <w:bCs/>
+          <w:sz w:val="32"/>
+          <w:szCs w:val="32"/>
+        </w:rPr>
+        <w:t>Container Management tool (Orchestration tool)</w:t>
+      </w:r>
+    </w:p>
+    <w:p>
+      <w:pPr>
+        <w:rPr>
+          <w:sz w:val="32"/>
+          <w:szCs w:val="32"/>
+        </w:rPr>
+      </w:pPr>
+      <w:r>
+        <w:rPr>
+          <w:sz w:val="32"/>
+          <w:szCs w:val="32"/>
+        </w:rPr>
+        <w:t xml:space="preserve">Container management tool is responsible to manage more than one container life like deploying, scaling, backup etc. </w:t>
+      </w:r>
+    </w:p>
+    <w:p>
+      <w:pPr>
+        <w:pStyle w:val="ListParagraph"/>
+        <w:numPr>
+          <w:ilvl w:val="0"/>
+          <w:numId w:val="3"/>
+        </w:numPr>
+        <w:rPr>
+          <w:sz w:val="32"/>
+          <w:szCs w:val="32"/>
+        </w:rPr>
+      </w:pPr>
+      <w:r>
+        <w:rPr>
+          <w:sz w:val="32"/>
+          <w:szCs w:val="32"/>
+        </w:rPr>
+        <w:t xml:space="preserve">Docker swarm </w:t>
+      </w:r>
+    </w:p>
+    <w:p>
+      <w:pPr>
+        <w:pStyle w:val="ListParagraph"/>
+        <w:numPr>
+          <w:ilvl w:val="0"/>
+          <w:numId w:val="3"/>
+        </w:numPr>
+        <w:rPr>
+          <w:sz w:val="32"/>
+          <w:szCs w:val="32"/>
+        </w:rPr>
+      </w:pPr>
+      <w:r>
+        <w:rPr>
+          <w:sz w:val="32"/>
+          <w:szCs w:val="32"/>
+        </w:rPr>
+        <w:t xml:space="preserve">Kubernetes </w:t>
+      </w:r>
+    </w:p>
+    <w:p>
+      <w:pPr>
+        <w:pStyle w:val="ListParagraph"/>
+        <w:numPr>
+          <w:ilvl w:val="0"/>
+          <w:numId w:val="3"/>
+        </w:numPr>
+        <w:rPr>
+          <w:sz w:val="32"/>
+          <w:szCs w:val="32"/>
+        </w:rPr>
+      </w:pPr>
+      <w:r>
+        <w:rPr>
+          <w:sz w:val="32"/>
+          <w:szCs w:val="32"/>
+        </w:rPr>
+        <w:t xml:space="preserve">Open shift </w:t>
+      </w:r>
+    </w:p>
+    <w:p>
+      <w:pPr>
+        <w:pStyle w:val="ListParagraph"/>
+        <w:numPr>
+          <w:ilvl w:val="0"/>
+          <w:numId w:val="3"/>
+        </w:numPr>
+        <w:rPr>
+          <w:sz w:val="32"/>
+          <w:szCs w:val="32"/>
+        </w:rPr>
+      </w:pPr>
+      <w:r>
+        <w:rPr>
+          <w:sz w:val="32"/>
+          <w:szCs w:val="32"/>
+        </w:rPr>
+        <w:t>AWS EKS (Elastic Kubernetes Service)</w:t>
+      </w:r>
+    </w:p>
+    <w:p>
+      <w:pPr>
+        <w:pStyle w:val="ListParagraph"/>
+        <w:numPr>
+          <w:ilvl w:val="0"/>
+          <w:numId w:val="3"/>
+        </w:numPr>
+        <w:rPr>
+          <w:sz w:val="32"/>
+          <w:szCs w:val="32"/>
+        </w:rPr>
+      </w:pPr>
+      <w:r>
+        <w:rPr>
+          <w:sz w:val="32"/>
+          <w:szCs w:val="32"/>
+        </w:rPr>
+        <w:t xml:space="preserve">Azure Container apps </w:t>
+      </w:r>
+    </w:p>
+    <w:p>
+      <w:pPr>
+        <w:pStyle w:val="ListParagraph"/>
+        <w:rPr>
+          <w:sz w:val="32"/>
+          <w:szCs w:val="32"/>
+        </w:rPr>
+      </w:pPr>
+    </w:p>
+    <w:p>
+      <w:pPr>
+        <w:ind w:left="360"/>
+        <w:rPr>
+          <w:sz w:val="32"/>
+          <w:szCs w:val="32"/>
+        </w:rPr>
+      </w:pPr>
+    </w:p>
+    <w:p>
+      <w:pPr>
+        <w:rPr>
+          <w:sz w:val="32"/>
+          <w:szCs w:val="32"/>
+        </w:rPr>
+      </w:pPr>
+    </w:p>
+    <w:p>
+      <w:pPr>
+        <w:rPr>
+          <w:sz w:val="32"/>
+          <w:szCs w:val="32"/>
+        </w:rPr>
+      </w:pPr>
+    </w:p>
+    <w:p>
+      <w:pPr>
+        <w:rPr>
+          <w:sz w:val="32"/>
+          <w:szCs w:val="32"/>
+        </w:rPr>
+      </w:pPr>
+      <w:r>
+        <w:rPr>
+          <w:sz w:val="32"/>
+          <w:szCs w:val="32"/>
+        </w:rPr>
+        <w:lastRenderedPageBreak/>
+        <w:t xml:space="preserve">Docker compose is a part of docker which take the help of </w:t>
+      </w:r>
+      <w:proofErr w:type="spellStart"/>
+      <w:r>
+        <w:rPr>
+          <w:sz w:val="32"/>
+          <w:szCs w:val="32"/>
+        </w:rPr>
+        <w:t>yml</w:t>
+      </w:r>
+      <w:proofErr w:type="spellEnd"/>
+      <w:r>
+        <w:rPr>
+          <w:sz w:val="32"/>
+          <w:szCs w:val="32"/>
+        </w:rPr>
+        <w:t xml:space="preserve"> file to run more than one container. </w:t>
+      </w:r>
+    </w:p>
+    <w:p>
+      <w:pPr>
+        <w:rPr>
+          <w:sz w:val="32"/>
+          <w:szCs w:val="32"/>
+        </w:rPr>
+      </w:pPr>
+      <w:r>
+        <w:rPr>
+          <w:sz w:val="32"/>
+          <w:szCs w:val="32"/>
+        </w:rPr>
+        <w:t xml:space="preserve">Docker compose doesn’t provide scale up and down on demand. </w:t>
+      </w:r>
+    </w:p>
+    <w:p>
+      <w:pPr>
+        <w:rPr>
+          <w:sz w:val="32"/>
+          <w:szCs w:val="32"/>
+        </w:rPr>
+      </w:pPr>
+      <w:r>
+        <w:rPr>
+          <w:sz w:val="32"/>
+          <w:szCs w:val="32"/>
+        </w:rPr>
+        <w:t xml:space="preserve">All container must be running in same </w:t>
+      </w:r>
+      <w:r>
+        <w:rPr>
+          <w:b/>
+          <w:bCs/>
+          <w:sz w:val="32"/>
+          <w:szCs w:val="32"/>
+        </w:rPr>
+        <w:t>machine</w:t>
+      </w:r>
+      <w:r>
+        <w:rPr>
+          <w:sz w:val="32"/>
+          <w:szCs w:val="32"/>
+        </w:rPr>
+        <w:t xml:space="preserve"> or </w:t>
+      </w:r>
+      <w:r>
+        <w:rPr>
+          <w:b/>
+          <w:bCs/>
+          <w:sz w:val="32"/>
+          <w:szCs w:val="32"/>
+        </w:rPr>
+        <w:t>node</w:t>
+      </w:r>
+      <w:r>
+        <w:rPr>
+          <w:sz w:val="32"/>
+          <w:szCs w:val="32"/>
+        </w:rPr>
+        <w:t xml:space="preserve">. </w:t>
+      </w:r>
+    </w:p>
+    <w:p>
+      <w:pPr>
+        <w:rPr>
+          <w:sz w:val="32"/>
+          <w:szCs w:val="32"/>
+        </w:rPr>
+      </w:pPr>
+    </w:p>
+    <w:p>
+      <w:pPr>
+        <w:rPr>
+          <w:sz w:val="32"/>
+          <w:szCs w:val="32"/>
+        </w:rPr>
+      </w:pPr>
+      <w:r>
+        <w:rPr>
+          <w:sz w:val="32"/>
+          <w:szCs w:val="32"/>
+        </w:rPr>
+        <w:t xml:space="preserve">Kubernetes : it is an open source platform use to maintain more than one container. It help to deploying more than one container on same machine or different machine (nodes). Kubernetes is a part google. </w:t>
+      </w:r>
+    </w:p>
+    <w:p>
+      <w:pPr>
+        <w:rPr>
+          <w:sz w:val="32"/>
+          <w:szCs w:val="32"/>
+        </w:rPr>
+      </w:pPr>
+      <w:r>
+        <w:rPr>
+          <w:sz w:val="32"/>
+          <w:szCs w:val="32"/>
+        </w:rPr>
+        <w:t xml:space="preserve">In short we call Kubernetes K8s </w:t>
+      </w:r>
+    </w:p>
+    <w:p>
+      <w:pPr>
+        <w:rPr>
+          <w:sz w:val="32"/>
+          <w:szCs w:val="32"/>
+        </w:rPr>
+      </w:pPr>
+    </w:p>
+    <w:p>
+      <w:pPr>
+        <w:rPr>
+          <w:sz w:val="32"/>
+          <w:szCs w:val="32"/>
+        </w:rPr>
+      </w:pPr>
+      <w:r>
+        <w:rPr>
+          <w:sz w:val="32"/>
+          <w:szCs w:val="32"/>
+        </w:rPr>
+        <w:t xml:space="preserve">Need for orchestration tool. </w:t>
+      </w:r>
+    </w:p>
+    <w:p>
+      <w:pPr>
+        <w:pStyle w:val="ListParagraph"/>
+        <w:numPr>
+          <w:ilvl w:val="0"/>
+          <w:numId w:val="5"/>
+        </w:numPr>
+        <w:rPr>
+          <w:sz w:val="32"/>
+          <w:szCs w:val="32"/>
+        </w:rPr>
+      </w:pPr>
+      <w:r>
+        <w:rPr>
+          <w:sz w:val="32"/>
+          <w:szCs w:val="32"/>
+        </w:rPr>
+        <w:t xml:space="preserve">Complexity of deploying and managing more than one container in same machine or different machine. </w:t>
+      </w:r>
+    </w:p>
+    <w:p>
+      <w:pPr>
+        <w:pStyle w:val="ListParagraph"/>
+        <w:numPr>
+          <w:ilvl w:val="0"/>
+          <w:numId w:val="5"/>
+        </w:numPr>
+        <w:rPr>
+          <w:sz w:val="32"/>
+          <w:szCs w:val="32"/>
+        </w:rPr>
+      </w:pPr>
+      <w:r>
+        <w:rPr>
+          <w:sz w:val="32"/>
+          <w:szCs w:val="32"/>
+        </w:rPr>
+        <w:t xml:space="preserve">Resource allocation. </w:t>
+      </w:r>
+    </w:p>
+    <w:p>
+      <w:pPr>
+        <w:pStyle w:val="ListParagraph"/>
+        <w:numPr>
+          <w:ilvl w:val="0"/>
+          <w:numId w:val="5"/>
+        </w:numPr>
+        <w:rPr>
+          <w:sz w:val="32"/>
+          <w:szCs w:val="32"/>
+        </w:rPr>
+      </w:pPr>
+      <w:r>
+        <w:rPr>
+          <w:sz w:val="32"/>
+          <w:szCs w:val="32"/>
+        </w:rPr>
+        <w:t xml:space="preserve">Scale up and down on demand. </w:t>
+      </w:r>
+    </w:p>
+    <w:p>
+      <w:pPr>
+        <w:pStyle w:val="ListParagraph"/>
+        <w:numPr>
+          <w:ilvl w:val="0"/>
+          <w:numId w:val="5"/>
+        </w:numPr>
+        <w:rPr>
+          <w:sz w:val="32"/>
+          <w:szCs w:val="32"/>
+        </w:rPr>
+      </w:pPr>
+      <w:r>
+        <w:rPr>
+          <w:sz w:val="32"/>
+          <w:szCs w:val="32"/>
+        </w:rPr>
+        <w:t xml:space="preserve">Security </w:t>
+      </w:r>
+    </w:p>
+    <w:p>
+      <w:pPr>
+        <w:pStyle w:val="ListParagraph"/>
+        <w:numPr>
+          <w:ilvl w:val="0"/>
+          <w:numId w:val="5"/>
+        </w:numPr>
+        <w:rPr>
+          <w:sz w:val="32"/>
+          <w:szCs w:val="32"/>
+        </w:rPr>
+      </w:pPr>
+      <w:r>
+        <w:rPr>
+          <w:sz w:val="32"/>
+          <w:szCs w:val="32"/>
+        </w:rPr>
+        <w:t xml:space="preserve">Monitoring </w:t>
+      </w:r>
+    </w:p>
+    <w:p>
+      <w:pPr>
+        <w:pStyle w:val="ListParagraph"/>
+        <w:numPr>
+          <w:ilvl w:val="0"/>
+          <w:numId w:val="5"/>
+        </w:numPr>
+        <w:rPr>
+          <w:sz w:val="32"/>
+          <w:szCs w:val="32"/>
+        </w:rPr>
+      </w:pPr>
+      <w:r>
+        <w:rPr>
+          <w:sz w:val="32"/>
+          <w:szCs w:val="32"/>
+        </w:rPr>
+        <w:t xml:space="preserve">Logs files </w:t>
+      </w:r>
+    </w:p>
+    <w:p>
+      <w:pPr>
+        <w:pStyle w:val="ListParagraph"/>
+        <w:rPr>
+          <w:sz w:val="32"/>
+          <w:szCs w:val="32"/>
+        </w:rPr>
+      </w:pPr>
+    </w:p>
+    <w:p>
+      <w:pPr>
+        <w:pStyle w:val="ListParagraph"/>
+        <w:rPr>
+          <w:sz w:val="32"/>
+          <w:szCs w:val="32"/>
+        </w:rPr>
+      </w:pPr>
+    </w:p>
+    <w:p>
+      <w:pPr>
+        <w:pStyle w:val="ListParagraph"/>
+        <w:rPr>
+          <w:sz w:val="32"/>
+          <w:szCs w:val="32"/>
+        </w:rPr>
+      </w:pPr>
+      <w:r>
+        <w:rPr>
+          <w:noProof/>
+        </w:rPr>
+        <w:lastRenderedPageBreak/>
+        <w:drawing>
+          <wp:inline distT="0" distB="0" distL="0" distR="0" wp14:anchorId="66EA7EE8" wp14:editId="7B9F1FB0">
+            <wp:extent cx="5058321" cy="2700648"/>
+            <wp:effectExtent l="0" t="0" r="0" b="5080"/>
+            <wp:docPr id="512736569" name="Picture 4" descr="The Kubernetes Architecture. Master Node — The captain cool of the… | by  Sumanth Dodda | DevOps.dev"/>
+            <wp:cNvGraphicFramePr>
+              <a:graphicFrameLocks xmlns:a="http://schemas.openxmlformats.org/drawingml/2006/main" noChangeAspect="1"/>
+            </wp:cNvGraphicFramePr>
+            <a:graphic xmlns:a="http://schemas.openxmlformats.org/drawingml/2006/main">
+              <a:graphicData uri="http://schemas.openxmlformats.org/drawingml/2006/picture">
+                <pic:pic xmlns:pic="http://schemas.openxmlformats.org/drawingml/2006/picture">
+                  <pic:nvPicPr>
+                    <pic:cNvPr id="0" name="Picture 5" descr="The Kubernetes Architecture. Master Node — The captain cool of the… | by  Sumanth Dodda | DevOps.dev"/>
+                    <pic:cNvPicPr>
+                      <a:picLocks noChangeAspect="1" noChangeArrowheads="1"/>
+                    </pic:cNvPicPr>
+                  </pic:nvPicPr>
+                  <pic:blipFill>
+                    <a:blip r:embed="rId5">
+                      <a:extLst>
+                        <a:ext uri="{28A0092B-C50C-407E-A947-70E740481C1C}">
+                          <a14:useLocalDpi xmlns:a14="http://schemas.microsoft.com/office/drawing/2010/main" val="0"/>
+                        </a:ext>
+                      </a:extLst>
+                    </a:blip>
+                    <a:srcRect/>
+                    <a:stretch>
+                      <a:fillRect/>
+                    </a:stretch>
+                  </pic:blipFill>
+                  <pic:spPr bwMode="auto">
+                    <a:xfrm>
+                      <a:off x="0" y="0"/>
+                      <a:ext cx="5082471" cy="2713542"/>
+                    </a:xfrm>
+                    <a:prstGeom prst="rect">
+                      <a:avLst/>
+                    </a:prstGeom>
+                    <a:noFill/>
+                    <a:ln>
+                      <a:noFill/>
+                    </a:ln>
+                  </pic:spPr>
+                </pic:pic>
+              </a:graphicData>
+            </a:graphic>
+          </wp:inline>
+        </w:drawing>
+      </w:r>
+    </w:p>
+    <w:p>
+      <w:pPr>
+        <w:pStyle w:val="ListParagraph"/>
+        <w:rPr>
+          <w:sz w:val="32"/>
+          <w:szCs w:val="32"/>
+        </w:rPr>
+      </w:pPr>
+    </w:p>
+    <w:p>
+      <w:pPr>
+        <w:pStyle w:val="ListParagraph"/>
+        <w:rPr>
+          <w:sz w:val="32"/>
+          <w:szCs w:val="32"/>
+        </w:rPr>
+      </w:pPr>
+      <w:r>
+        <w:rPr>
+          <w:sz w:val="32"/>
+          <w:szCs w:val="32"/>
+        </w:rPr>
+        <w:t xml:space="preserve">Application </w:t>
+      </w:r>
+      <w:r>
+        <w:rPr>
+          <w:sz w:val="32"/>
+          <w:szCs w:val="32"/>
+        </w:rPr>
+        <w:sym w:font="Wingdings" w:char="F0E0"/>
+      </w:r>
+      <w:r>
+        <w:rPr>
+          <w:sz w:val="32"/>
+          <w:szCs w:val="32"/>
+        </w:rPr>
+        <w:t xml:space="preserve"> nginx server </w:t>
+      </w:r>
+      <w:r>
+        <w:rPr>
+          <w:sz w:val="32"/>
+          <w:szCs w:val="32"/>
+        </w:rPr>
+        <w:sym w:font="Wingdings" w:char="F0E0"/>
+      </w:r>
+      <w:r>
+        <w:rPr>
+          <w:sz w:val="32"/>
+          <w:szCs w:val="32"/>
+        </w:rPr>
+        <w:t xml:space="preserve"> running react </w:t>
+      </w:r>
+      <w:proofErr w:type="spellStart"/>
+      <w:r>
+        <w:rPr>
+          <w:sz w:val="32"/>
+          <w:szCs w:val="32"/>
+        </w:rPr>
+        <w:t>js</w:t>
+      </w:r>
+      <w:proofErr w:type="spellEnd"/>
+      <w:r>
+        <w:rPr>
+          <w:sz w:val="32"/>
+          <w:szCs w:val="32"/>
+        </w:rPr>
+        <w:t xml:space="preserve"> application </w:t>
+      </w:r>
+    </w:p>
+    <w:p>
+      <w:pPr>
+        <w:pStyle w:val="ListParagraph"/>
+        <w:rPr>
+          <w:sz w:val="32"/>
+          <w:szCs w:val="32"/>
+        </w:rPr>
+      </w:pPr>
+      <w:r>
+        <w:rPr>
+          <w:sz w:val="32"/>
+          <w:szCs w:val="32"/>
+        </w:rPr>
+        <w:t>Image -</w:t>
+      </w:r>
+      <w:r>
+        <w:rPr>
+          <w:sz w:val="32"/>
+          <w:szCs w:val="32"/>
+        </w:rPr>
+        <w:sym w:font="Wingdings" w:char="F0E0"/>
+      </w:r>
+      <w:r>
+        <w:rPr>
+          <w:sz w:val="32"/>
+          <w:szCs w:val="32"/>
+        </w:rPr>
+        <w:t xml:space="preserve"> to this react </w:t>
+      </w:r>
+      <w:proofErr w:type="spellStart"/>
+      <w:r>
+        <w:rPr>
+          <w:sz w:val="32"/>
+          <w:szCs w:val="32"/>
+        </w:rPr>
+        <w:t>js</w:t>
+      </w:r>
+      <w:proofErr w:type="spellEnd"/>
+      <w:r>
+        <w:rPr>
+          <w:sz w:val="32"/>
+          <w:szCs w:val="32"/>
+        </w:rPr>
+        <w:t xml:space="preserve"> application using container. </w:t>
+      </w:r>
+    </w:p>
+    <w:p>
+      <w:pPr>
+        <w:pStyle w:val="ListParagraph"/>
+        <w:rPr>
+          <w:sz w:val="32"/>
+          <w:szCs w:val="32"/>
+        </w:rPr>
+      </w:pPr>
+      <w:r>
+        <w:rPr>
+          <w:sz w:val="32"/>
+          <w:szCs w:val="32"/>
+        </w:rPr>
+        <w:t xml:space="preserve">Pods : in Kubernetes environment we can’t run container directly. Pods contains one or more than one container. In one node or machine we can run more than one pods. </w:t>
+      </w:r>
+    </w:p>
+    <w:p>
+      <w:pPr>
+        <w:pStyle w:val="ListParagraph"/>
+        <w:rPr>
+          <w:sz w:val="32"/>
+          <w:szCs w:val="32"/>
+        </w:rPr>
+      </w:pPr>
+      <w:r>
+        <w:rPr>
+          <w:sz w:val="32"/>
+          <w:szCs w:val="32"/>
+        </w:rPr>
+        <w:t xml:space="preserve">Below tools provide cluster environment for Kubernetes </w:t>
+      </w:r>
+    </w:p>
+    <w:p>
+      <w:pPr>
+        <w:pStyle w:val="ListParagraph"/>
+        <w:numPr>
+          <w:ilvl w:val="0"/>
+          <w:numId w:val="6"/>
+        </w:numPr>
+        <w:rPr>
+          <w:sz w:val="32"/>
+          <w:szCs w:val="32"/>
+        </w:rPr>
+      </w:pPr>
+      <w:r>
+        <w:rPr>
+          <w:sz w:val="32"/>
+          <w:szCs w:val="32"/>
+        </w:rPr>
+        <w:t xml:space="preserve">Docker desktop </w:t>
+      </w:r>
+    </w:p>
+    <w:p>
+      <w:pPr>
+        <w:pStyle w:val="ListParagraph"/>
+        <w:numPr>
+          <w:ilvl w:val="0"/>
+          <w:numId w:val="6"/>
+        </w:numPr>
+        <w:rPr>
+          <w:sz w:val="32"/>
+          <w:szCs w:val="32"/>
+        </w:rPr>
+      </w:pPr>
+      <w:proofErr w:type="spellStart"/>
+      <w:r>
+        <w:rPr>
+          <w:b/>
+          <w:bCs/>
+          <w:sz w:val="32"/>
+          <w:szCs w:val="32"/>
+        </w:rPr>
+        <w:t>Minikube</w:t>
+      </w:r>
+      <w:proofErr w:type="spellEnd"/>
+      <w:r>
+        <w:rPr>
+          <w:sz w:val="32"/>
+          <w:szCs w:val="32"/>
+        </w:rPr>
+        <w:t xml:space="preserve"> : it is an open source tool which provide features as single node Kubernetes cluster environment. </w:t>
+      </w:r>
+    </w:p>
+    <w:p>
+      <w:pPr>
+        <w:pStyle w:val="ListParagraph"/>
+        <w:ind w:left="1080"/>
+        <w:rPr>
+          <w:sz w:val="32"/>
+          <w:szCs w:val="32"/>
+        </w:rPr>
+      </w:pPr>
+    </w:p>
+    <w:p>
+      <w:pPr>
+        <w:pStyle w:val="ListParagraph"/>
+        <w:rPr>
+          <w:sz w:val="32"/>
+          <w:szCs w:val="32"/>
+        </w:rPr>
+      </w:pPr>
+    </w:p>
+    <w:p>
+      <w:pPr>
+        <w:pStyle w:val="ListParagraph"/>
+        <w:rPr>
+          <w:sz w:val="32"/>
+          <w:szCs w:val="32"/>
+        </w:rPr>
+      </w:pPr>
+      <w:r>
+        <w:rPr>
+          <w:sz w:val="32"/>
+          <w:szCs w:val="32"/>
+        </w:rPr>
+        <w:t xml:space="preserve">Node : Machine or device. </w:t>
+      </w:r>
+    </w:p>
+    <w:p>
+      <w:pPr>
+        <w:pStyle w:val="ListParagraph"/>
+        <w:rPr>
+          <w:sz w:val="32"/>
+          <w:szCs w:val="32"/>
+        </w:rPr>
+      </w:pPr>
+      <w:r>
+        <w:rPr>
+          <w:sz w:val="32"/>
+          <w:szCs w:val="32"/>
+        </w:rPr>
+        <w:t xml:space="preserve">Cluster : we need to combine more than one machine to share the resource through network environment. </w:t>
+      </w:r>
+    </w:p>
+    <w:p>
+      <w:pPr>
+        <w:pStyle w:val="ListParagraph"/>
+        <w:rPr>
+          <w:sz w:val="32"/>
+          <w:szCs w:val="32"/>
+        </w:rPr>
+      </w:pPr>
+      <w:r>
+        <w:rPr>
+          <w:sz w:val="32"/>
+          <w:szCs w:val="32"/>
+        </w:rPr>
+        <w:t xml:space="preserve">Master Node : Actual Kubernetes cluster environment. </w:t>
+      </w:r>
+    </w:p>
+    <w:p>
+      <w:pPr>
+        <w:pStyle w:val="ListParagraph"/>
+        <w:rPr>
+          <w:sz w:val="32"/>
+          <w:szCs w:val="32"/>
+        </w:rPr>
+      </w:pPr>
+      <w:r>
+        <w:rPr>
+          <w:sz w:val="32"/>
+          <w:szCs w:val="32"/>
+        </w:rPr>
+        <w:t xml:space="preserve">Worker node : machine going to deploy the application on cluster environment. </w:t>
+      </w:r>
+    </w:p>
+    <w:p>
+      <w:pPr>
+        <w:rPr>
+          <w:sz w:val="32"/>
+          <w:szCs w:val="32"/>
+        </w:rPr>
+      </w:pPr>
+    </w:p>
+    <w:p>
+      <w:pPr>
+        <w:rPr>
+          <w:b/>
+          <w:bCs/>
+          <w:sz w:val="24"/>
+          <w:szCs w:val="24"/>
+        </w:rPr>
+      </w:pPr>
+    </w:p>
+    <w:p>
+      <w:pPr>
+        <w:rPr>
+          <w:sz w:val="24"/>
+          <w:szCs w:val="24"/>
+        </w:rPr>
+      </w:pPr>
+    </w:p>
+    <w:p>
+      <w:pPr>
+        <w:rPr>
+          <w:b/>
+          <w:bCs/>
+          <w:sz w:val="24"/>
+          <w:szCs w:val="24"/>
+        </w:rPr>
+      </w:pPr>
+    </w:p>
+    <w:p>
+      <w:pPr>
+        <w:rPr>
+          <w:b/>
+          <w:bCs/>
+          <w:sz w:val="24"/>
+          <w:szCs w:val="24"/>
+        </w:rPr>
+      </w:pPr>
+      <w:r>
+        <w:rPr>
+          <w:b/>
+          <w:bCs/>
+          <w:sz w:val="24"/>
+          <w:szCs w:val="24"/>
+        </w:rPr>
+        <w:lastRenderedPageBreak/>
+        <w:tab/>
+        <w:t xml:space="preserve">Install the </w:t>
+      </w:r>
+      <w:proofErr w:type="spellStart"/>
+      <w:r>
+        <w:rPr>
+          <w:b/>
+          <w:bCs/>
+          <w:sz w:val="24"/>
+          <w:szCs w:val="24"/>
+        </w:rPr>
+        <w:t>minikube</w:t>
+      </w:r>
+      <w:proofErr w:type="spellEnd"/>
+      <w:r>
+        <w:rPr>
+          <w:b/>
+          <w:bCs/>
+          <w:sz w:val="24"/>
+          <w:szCs w:val="24"/>
+        </w:rPr>
+        <w:t xml:space="preserve"> with below URL </w:t>
+      </w:r>
+    </w:p>
+    <w:p>
+      <w:pPr>
+        <w:rPr>
+          <w:b/>
+          <w:bCs/>
+          <w:sz w:val="24"/>
+          <w:szCs w:val="24"/>
+        </w:rPr>
+      </w:pPr>
+      <w:hyperlink r:id="rId6" w:history="1">
+        <w:r>
+          <w:rPr>
+            <w:rStyle w:val="Hyperlink"/>
+            <w:b/>
+            <w:bCs/>
+            <w:sz w:val="24"/>
+            <w:szCs w:val="24"/>
+          </w:rPr>
+          <w:t>https://minikube.sigs.k8s.io/docs/start/?arch=%2Fwindows%2Fx86-64%2Fstable%2F.exe+download</w:t>
+        </w:r>
+      </w:hyperlink>
+    </w:p>
+    <w:p>
+      <w:pPr>
+        <w:rPr>
+          <w:b/>
+          <w:bCs/>
+          <w:sz w:val="24"/>
+          <w:szCs w:val="24"/>
+        </w:rPr>
+      </w:pPr>
+    </w:p>
+    <w:p>
+      <w:pPr>
+        <w:rPr>
+          <w:b/>
+          <w:bCs/>
+          <w:sz w:val="24"/>
+          <w:szCs w:val="24"/>
+        </w:rPr>
+      </w:pPr>
+      <w:r>
+        <w:rPr>
+          <w:b/>
+          <w:bCs/>
+          <w:sz w:val="24"/>
+          <w:szCs w:val="24"/>
+        </w:rPr>
+        <w:t xml:space="preserve">check the </w:t>
+      </w:r>
+      <w:proofErr w:type="spellStart"/>
+      <w:r>
+        <w:rPr>
+          <w:b/>
+          <w:bCs/>
+          <w:sz w:val="24"/>
+          <w:szCs w:val="24"/>
+        </w:rPr>
+        <w:t>minikube</w:t>
+      </w:r>
+      <w:proofErr w:type="spellEnd"/>
+      <w:r>
+        <w:rPr>
+          <w:b/>
+          <w:bCs/>
+          <w:sz w:val="24"/>
+          <w:szCs w:val="24"/>
+        </w:rPr>
+        <w:t xml:space="preserve"> version </w:t>
+      </w:r>
+    </w:p>
+    <w:p>
+      <w:pPr>
+        <w:rPr>
+          <w:b/>
+          <w:bCs/>
+          <w:sz w:val="24"/>
+          <w:szCs w:val="24"/>
+        </w:rPr>
+      </w:pPr>
+    </w:p>
+    <w:p>
+      <w:pPr>
+        <w:rPr>
+          <w:b/>
+          <w:bCs/>
+          <w:sz w:val="24"/>
+          <w:szCs w:val="24"/>
+        </w:rPr>
+      </w:pPr>
+      <w:proofErr w:type="spellStart"/>
+      <w:r>
+        <w:rPr>
+          <w:b/>
+          <w:bCs/>
+          <w:sz w:val="24"/>
+          <w:szCs w:val="24"/>
+          <w:highlight w:val="yellow"/>
+        </w:rPr>
+        <w:t>minikube</w:t>
+      </w:r>
+      <w:proofErr w:type="spellEnd"/>
+      <w:r>
+        <w:rPr>
+          <w:b/>
+          <w:bCs/>
+          <w:sz w:val="24"/>
+          <w:szCs w:val="24"/>
+          <w:highlight w:val="yellow"/>
+        </w:rPr>
+        <w:t xml:space="preserve"> version</w:t>
+      </w:r>
+      <w:r>
+        <w:rPr>
+          <w:b/>
+          <w:bCs/>
+          <w:sz w:val="24"/>
+          <w:szCs w:val="24"/>
+        </w:rPr>
+        <w:t xml:space="preserve"> </w:t>
+      </w:r>
+    </w:p>
+    <w:p>
+      <w:pPr>
+        <w:rPr>
+          <w:b/>
+          <w:bCs/>
+          <w:sz w:val="24"/>
+          <w:szCs w:val="24"/>
+        </w:rPr>
+      </w:pPr>
+    </w:p>
+    <w:p>
+      <w:pPr>
+        <w:rPr>
+          <w:b/>
+          <w:bCs/>
+          <w:sz w:val="24"/>
+          <w:szCs w:val="24"/>
+        </w:rPr>
+      </w:pPr>
+      <w:r>
+        <w:rPr>
+          <w:b/>
+          <w:bCs/>
+          <w:sz w:val="24"/>
+          <w:szCs w:val="24"/>
+        </w:rPr>
+        <w:t xml:space="preserve">then start the </w:t>
+      </w:r>
+      <w:proofErr w:type="spellStart"/>
+      <w:r>
+        <w:rPr>
+          <w:b/>
+          <w:bCs/>
+          <w:sz w:val="24"/>
+          <w:szCs w:val="24"/>
+        </w:rPr>
+        <w:t>minikube</w:t>
+      </w:r>
+      <w:proofErr w:type="spellEnd"/>
+      <w:r>
+        <w:rPr>
+          <w:b/>
+          <w:bCs/>
+          <w:sz w:val="24"/>
+          <w:szCs w:val="24"/>
+        </w:rPr>
+        <w:t xml:space="preserve"> </w:t>
+      </w:r>
+    </w:p>
+    <w:p>
+      <w:pPr>
+        <w:rPr>
+          <w:b/>
+          <w:bCs/>
+          <w:sz w:val="24"/>
+          <w:szCs w:val="24"/>
+        </w:rPr>
+      </w:pPr>
+      <w:proofErr w:type="spellStart"/>
+      <w:r>
+        <w:rPr>
+          <w:b/>
+          <w:bCs/>
+          <w:sz w:val="24"/>
+          <w:szCs w:val="24"/>
+          <w:highlight w:val="yellow"/>
+        </w:rPr>
+        <w:t>minikube</w:t>
+      </w:r>
+      <w:proofErr w:type="spellEnd"/>
+      <w:r>
+        <w:rPr>
+          <w:b/>
+          <w:bCs/>
+          <w:sz w:val="24"/>
+          <w:szCs w:val="24"/>
+          <w:highlight w:val="yellow"/>
+        </w:rPr>
+        <w:t xml:space="preserve"> start</w:t>
+      </w:r>
+      <w:r>
+        <w:rPr>
+          <w:b/>
+          <w:bCs/>
+          <w:sz w:val="24"/>
+          <w:szCs w:val="24"/>
+        </w:rPr>
+        <w:t xml:space="preserve"> </w:t>
+      </w:r>
+    </w:p>
+    <w:p>
+      <w:pPr>
+        <w:rPr>
+          <w:b/>
+          <w:bCs/>
+          <w:sz w:val="24"/>
+          <w:szCs w:val="24"/>
+        </w:rPr>
+      </w:pPr>
+    </w:p>
+    <w:p>
+      <w:pPr>
+        <w:rPr>
+          <w:b/>
+          <w:bCs/>
+          <w:sz w:val="24"/>
+          <w:szCs w:val="24"/>
+        </w:rPr>
+      </w:pPr>
+      <w:r>
+        <w:rPr>
+          <w:b/>
+          <w:bCs/>
+          <w:sz w:val="24"/>
+          <w:szCs w:val="24"/>
+        </w:rPr>
+        <w:t xml:space="preserve">using below command enable few </w:t>
+      </w:r>
+      <w:proofErr w:type="spellStart"/>
+      <w:r>
+        <w:rPr>
+          <w:b/>
+          <w:bCs/>
+          <w:sz w:val="24"/>
+          <w:szCs w:val="24"/>
+        </w:rPr>
+        <w:t>minikube</w:t>
+      </w:r>
+      <w:proofErr w:type="spellEnd"/>
+      <w:r>
+        <w:rPr>
+          <w:b/>
+          <w:bCs/>
+          <w:sz w:val="24"/>
+          <w:szCs w:val="24"/>
+        </w:rPr>
+        <w:t xml:space="preserve"> service </w:t>
+      </w:r>
+    </w:p>
+    <w:p>
+      <w:pPr>
+        <w:rPr>
+          <w:b/>
+          <w:bCs/>
+          <w:sz w:val="24"/>
+          <w:szCs w:val="24"/>
+        </w:rPr>
+      </w:pPr>
+      <w:proofErr w:type="spellStart"/>
+      <w:r>
+        <w:rPr>
+          <w:b/>
+          <w:bCs/>
+          <w:sz w:val="24"/>
+          <w:szCs w:val="24"/>
+          <w:highlight w:val="yellow"/>
+        </w:rPr>
+        <w:t>minikube</w:t>
+      </w:r>
+      <w:proofErr w:type="spellEnd"/>
+      <w:r>
+        <w:rPr>
+          <w:b/>
+          <w:bCs/>
+          <w:sz w:val="24"/>
+          <w:szCs w:val="24"/>
+          <w:highlight w:val="yellow"/>
+        </w:rPr>
+        <w:t xml:space="preserve"> addons enable metrics-server</w:t>
+      </w:r>
+      <w:r>
+        <w:t xml:space="preserve"> </w:t>
+      </w:r>
+      <w:r>
+        <w:rPr>
+          <w:b/>
+          <w:bCs/>
+          <w:sz w:val="24"/>
+          <w:szCs w:val="24"/>
+        </w:rPr>
+        <w:t>docker context use default</w:t>
+      </w:r>
+    </w:p>
+    <w:p>
+      <w:pPr>
+        <w:rPr>
+          <w:b/>
+          <w:bCs/>
+          <w:sz w:val="24"/>
+          <w:szCs w:val="24"/>
+        </w:rPr>
+      </w:pPr>
+    </w:p>
+    <w:p>
+      <w:pPr>
+        <w:rPr>
+          <w:b/>
+          <w:bCs/>
+          <w:sz w:val="24"/>
+          <w:szCs w:val="24"/>
+        </w:rPr>
+      </w:pPr>
+      <w:r>
+        <w:rPr>
+          <w:b/>
+          <w:bCs/>
+          <w:sz w:val="24"/>
+          <w:szCs w:val="24"/>
+        </w:rPr>
+        <w:t xml:space="preserve">to communicate Kubernetes cluster we need to </w:t>
+      </w:r>
+      <w:proofErr w:type="spellStart"/>
+      <w:r>
+        <w:rPr>
+          <w:b/>
+          <w:bCs/>
+          <w:sz w:val="24"/>
+          <w:szCs w:val="24"/>
+          <w:highlight w:val="yellow"/>
+        </w:rPr>
+        <w:t>kubectl</w:t>
+      </w:r>
+      <w:proofErr w:type="spellEnd"/>
+      <w:r>
+        <w:rPr>
+          <w:b/>
+          <w:bCs/>
+          <w:sz w:val="24"/>
+          <w:szCs w:val="24"/>
+        </w:rPr>
+        <w:t xml:space="preserve"> tool or command. </w:t>
+      </w:r>
+    </w:p>
+    <w:p>
+      <w:pPr>
+        <w:rPr>
+          <w:b/>
+          <w:bCs/>
+          <w:sz w:val="24"/>
+          <w:szCs w:val="24"/>
+        </w:rPr>
+      </w:pPr>
+      <w:r>
+        <w:rPr>
+          <w:b/>
+          <w:bCs/>
+          <w:sz w:val="24"/>
+          <w:szCs w:val="24"/>
+        </w:rPr>
+        <w:t xml:space="preserve">Kubernetes cluster </w:t>
+      </w:r>
+      <w:proofErr w:type="spellStart"/>
+      <w:r>
+        <w:rPr>
+          <w:b/>
+          <w:bCs/>
+          <w:sz w:val="24"/>
+          <w:szCs w:val="24"/>
+        </w:rPr>
+        <w:t>ie</w:t>
+      </w:r>
+      <w:proofErr w:type="spellEnd"/>
+      <w:r>
+        <w:rPr>
+          <w:b/>
+          <w:bCs/>
+          <w:sz w:val="24"/>
+          <w:szCs w:val="24"/>
+        </w:rPr>
+        <w:t>(</w:t>
+      </w:r>
+      <w:proofErr w:type="spellStart"/>
+      <w:r>
+        <w:rPr>
+          <w:b/>
+          <w:bCs/>
+          <w:sz w:val="24"/>
+          <w:szCs w:val="24"/>
+        </w:rPr>
+        <w:t>kubectl</w:t>
+      </w:r>
+      <w:proofErr w:type="spellEnd"/>
+      <w:r>
+        <w:rPr>
+          <w:b/>
+          <w:bCs/>
+          <w:sz w:val="24"/>
+          <w:szCs w:val="24"/>
+        </w:rPr>
+        <w:t xml:space="preserve"> command line tool) help to communicate Kubernetes cluster environment. </w:t>
+      </w:r>
+    </w:p>
+    <w:p>
+      <w:pPr>
+        <w:rPr>
+          <w:b/>
+          <w:bCs/>
+          <w:sz w:val="24"/>
+          <w:szCs w:val="24"/>
+        </w:rPr>
+      </w:pPr>
+      <w:r>
+        <w:rPr>
+          <w:b/>
+          <w:bCs/>
+          <w:sz w:val="24"/>
+          <w:szCs w:val="24"/>
+        </w:rPr>
+        <w:t>https://kubernetes.io/releases/download/#binaries</w:t>
+      </w:r>
+    </w:p>
+    <w:p>
+      <w:pPr>
+        <w:rPr>
+          <w:b/>
+          <w:bCs/>
+          <w:sz w:val="24"/>
+          <w:szCs w:val="24"/>
+        </w:rPr>
+      </w:pPr>
+    </w:p>
+    <w:p>
+      <w:pPr>
+        <w:rPr>
+          <w:b/>
+          <w:bCs/>
+          <w:sz w:val="24"/>
+          <w:szCs w:val="24"/>
+        </w:rPr>
+      </w:pPr>
+      <w:proofErr w:type="spellStart"/>
+      <w:r>
+        <w:rPr>
+          <w:b/>
+          <w:bCs/>
+          <w:sz w:val="24"/>
+          <w:szCs w:val="24"/>
+          <w:highlight w:val="yellow"/>
+        </w:rPr>
+        <w:t>kubectl</w:t>
+      </w:r>
+      <w:proofErr w:type="spellEnd"/>
+      <w:r>
+        <w:rPr>
+          <w:b/>
+          <w:bCs/>
+          <w:sz w:val="24"/>
+          <w:szCs w:val="24"/>
+          <w:highlight w:val="yellow"/>
+        </w:rPr>
+        <w:t xml:space="preserve"> cluster-info</w:t>
+      </w:r>
+    </w:p>
+    <w:p>
+      <w:pPr>
+        <w:rPr>
+          <w:b/>
+          <w:bCs/>
+          <w:sz w:val="24"/>
+          <w:szCs w:val="24"/>
+        </w:rPr>
+      </w:pPr>
+      <w:proofErr w:type="spellStart"/>
+      <w:r>
+        <w:rPr>
+          <w:b/>
+          <w:bCs/>
+          <w:sz w:val="24"/>
+          <w:szCs w:val="24"/>
+          <w:highlight w:val="yellow"/>
+        </w:rPr>
+        <w:t>kubectl</w:t>
+      </w:r>
+      <w:proofErr w:type="spellEnd"/>
+      <w:r>
+        <w:rPr>
+          <w:b/>
+          <w:bCs/>
+          <w:sz w:val="24"/>
+          <w:szCs w:val="24"/>
+          <w:highlight w:val="yellow"/>
+        </w:rPr>
+        <w:t xml:space="preserve"> get nodes</w:t>
+      </w:r>
+      <w:r>
+        <w:rPr>
+          <w:b/>
+          <w:bCs/>
+          <w:sz w:val="24"/>
+          <w:szCs w:val="24"/>
+        </w:rPr>
+        <w:t xml:space="preserve"> </w:t>
+      </w:r>
+      <w:r>
+        <w:rPr>
+          <w:b/>
+          <w:bCs/>
+          <w:sz w:val="24"/>
+          <w:szCs w:val="24"/>
+        </w:rPr>
+        <w:tab/>
+      </w:r>
+      <w:r>
+        <w:rPr>
+          <w:b/>
+          <w:bCs/>
+          <w:sz w:val="24"/>
+          <w:szCs w:val="24"/>
+        </w:rPr>
+        <w:tab/>
+        <w:t xml:space="preserve">it provide all machine details. </w:t>
+      </w:r>
+    </w:p>
+    <w:p>
+      <w:pPr>
+        <w:rPr>
+          <w:b/>
+          <w:bCs/>
+          <w:sz w:val="24"/>
+          <w:szCs w:val="24"/>
+          <w:highlight w:val="yellow"/>
+        </w:rPr>
+      </w:pPr>
+      <w:proofErr w:type="spellStart"/>
+      <w:r>
+        <w:rPr>
+          <w:b/>
+          <w:bCs/>
+          <w:sz w:val="24"/>
+          <w:szCs w:val="24"/>
+          <w:highlight w:val="yellow"/>
+        </w:rPr>
+        <w:t>kubectl</w:t>
+      </w:r>
+      <w:proofErr w:type="spellEnd"/>
+      <w:r>
+        <w:rPr>
+          <w:b/>
+          <w:bCs/>
+          <w:sz w:val="24"/>
+          <w:szCs w:val="24"/>
+          <w:highlight w:val="yellow"/>
+        </w:rPr>
+        <w:t xml:space="preserve"> get pods </w:t>
+      </w:r>
+    </w:p>
+    <w:p>
+      <w:pPr>
+        <w:rPr>
+          <w:b/>
+          <w:bCs/>
+          <w:sz w:val="24"/>
+          <w:szCs w:val="24"/>
+        </w:rPr>
+      </w:pPr>
+      <w:proofErr w:type="spellStart"/>
+      <w:r>
+        <w:rPr>
+          <w:b/>
+          <w:bCs/>
+          <w:sz w:val="24"/>
+          <w:szCs w:val="24"/>
+          <w:highlight w:val="yellow"/>
+        </w:rPr>
+        <w:t>kubectl</w:t>
+      </w:r>
+      <w:proofErr w:type="spellEnd"/>
+      <w:r>
+        <w:rPr>
+          <w:b/>
+          <w:bCs/>
+          <w:sz w:val="24"/>
+          <w:szCs w:val="24"/>
+          <w:highlight w:val="yellow"/>
+        </w:rPr>
+        <w:t xml:space="preserve"> get services</w:t>
+      </w:r>
+      <w:r>
+        <w:rPr>
+          <w:b/>
+          <w:bCs/>
+          <w:sz w:val="24"/>
+          <w:szCs w:val="24"/>
+        </w:rPr>
+        <w:t xml:space="preserve"> </w:t>
+      </w:r>
+    </w:p>
+    <w:p>
+      <w:pPr>
+        <w:rPr>
+          <w:b/>
+          <w:bCs/>
+          <w:sz w:val="24"/>
+          <w:szCs w:val="24"/>
+        </w:rPr>
+      </w:pPr>
+    </w:p>
+    <w:p>
+      <w:pPr>
+        <w:rPr>
+          <w:b/>
+          <w:bCs/>
+          <w:sz w:val="24"/>
+          <w:szCs w:val="24"/>
+        </w:rPr>
+      </w:pPr>
+      <w:r>
+        <w:rPr>
+          <w:b/>
+          <w:bCs/>
+          <w:sz w:val="24"/>
+          <w:szCs w:val="24"/>
+        </w:rPr>
+        <w:t xml:space="preserve">Pods : it contains one or more than one containers. Each containers responsible to run the application. </w:t>
+      </w:r>
+    </w:p>
+    <w:p>
+      <w:pPr>
+        <w:rPr>
+          <w:b/>
+          <w:bCs/>
+          <w:sz w:val="24"/>
+          <w:szCs w:val="24"/>
+        </w:rPr>
+      </w:pPr>
+      <w:r>
+        <w:rPr>
+          <w:b/>
+          <w:bCs/>
+          <w:sz w:val="24"/>
+          <w:szCs w:val="24"/>
+        </w:rPr>
+        <w:t xml:space="preserve">Pods can’t expose container outside. </w:t>
+      </w:r>
+    </w:p>
+    <w:p>
+      <w:pPr>
+        <w:rPr>
+          <w:b/>
+          <w:bCs/>
+          <w:sz w:val="24"/>
+          <w:szCs w:val="24"/>
+        </w:rPr>
+      </w:pPr>
+      <w:r>
+        <w:rPr>
+          <w:b/>
+          <w:bCs/>
+          <w:sz w:val="24"/>
+          <w:szCs w:val="24"/>
+        </w:rPr>
+        <w:t xml:space="preserve">With help of service we need to expose container outside pods. So we can access that application. </w:t>
+      </w:r>
+    </w:p>
+    <w:p>
+      <w:pPr>
+        <w:rPr>
+          <w:b/>
+          <w:bCs/>
+          <w:sz w:val="24"/>
+          <w:szCs w:val="24"/>
+        </w:rPr>
+      </w:pPr>
+    </w:p>
+    <w:p>
+      <w:pPr>
+        <w:rPr>
+          <w:b/>
+          <w:bCs/>
+          <w:sz w:val="24"/>
+          <w:szCs w:val="24"/>
+        </w:rPr>
+      </w:pPr>
+      <w:r>
+        <w:rPr>
+          <w:b/>
+          <w:bCs/>
+          <w:sz w:val="24"/>
+          <w:szCs w:val="24"/>
+        </w:rPr>
+        <w:lastRenderedPageBreak/>
+        <w:t xml:space="preserve">Kubernetes deployment : </w:t>
+      </w:r>
+      <w:r>
+        <w:rPr>
+          <w:b/>
+          <w:bCs/>
+          <w:sz w:val="24"/>
+          <w:szCs w:val="24"/>
+        </w:rPr>
+        <w:t xml:space="preserve">A deployment is a controller that manage the life cycle of pods. Using deployment we can scale up and down more than one pods. With help of deployment we can create replica of more than one pods. </w:t>
+      </w:r>
+    </w:p>
+    <w:p>
+      <w:pPr>
+        <w:rPr>
+          <w:b/>
+          <w:bCs/>
+          <w:sz w:val="24"/>
+          <w:szCs w:val="24"/>
+        </w:rPr>
+      </w:pPr>
+    </w:p>
+    <w:p>
+      <w:pPr>
+        <w:rPr>
+          <w:b/>
+          <w:bCs/>
+          <w:sz w:val="24"/>
+          <w:szCs w:val="24"/>
+        </w:rPr>
+      </w:pPr>
+      <w:r>
+        <w:rPr>
+          <w:b/>
+          <w:bCs/>
+          <w:sz w:val="24"/>
+          <w:szCs w:val="24"/>
+        </w:rPr>
+        <w:t xml:space="preserve">We need to create any application like spring boot or react </w:t>
+      </w:r>
+      <w:proofErr w:type="spellStart"/>
+      <w:r>
+        <w:rPr>
+          <w:b/>
+          <w:bCs/>
+          <w:sz w:val="24"/>
+          <w:szCs w:val="24"/>
+        </w:rPr>
+        <w:t>js</w:t>
+      </w:r>
+      <w:proofErr w:type="spellEnd"/>
+      <w:r>
+        <w:rPr>
+          <w:b/>
+          <w:bCs/>
+          <w:sz w:val="24"/>
+          <w:szCs w:val="24"/>
+        </w:rPr>
+        <w:t xml:space="preserve">. </w:t>
+      </w:r>
+    </w:p>
+    <w:p>
+      <w:pPr>
+        <w:rPr>
+          <w:b/>
+          <w:bCs/>
+          <w:sz w:val="24"/>
+          <w:szCs w:val="24"/>
+        </w:rPr>
+      </w:pPr>
+      <w:r>
+        <w:rPr>
+          <w:b/>
+          <w:bCs/>
+          <w:sz w:val="24"/>
+          <w:szCs w:val="24"/>
+        </w:rPr>
+        <w:t xml:space="preserve">That application we need to publish in docker hub account. </w:t>
+      </w:r>
+    </w:p>
+    <w:p>
+      <w:pPr>
+        <w:rPr>
+          <w:b/>
+          <w:bCs/>
+          <w:sz w:val="24"/>
+          <w:szCs w:val="24"/>
+        </w:rPr>
+      </w:pPr>
+      <w:r>
+        <w:rPr>
+          <w:b/>
+          <w:bCs/>
+          <w:sz w:val="24"/>
+          <w:szCs w:val="24"/>
+        </w:rPr>
+        <w:t xml:space="preserve">That application we run using deployment concept using Kubernetes environment. </w:t>
+      </w:r>
+    </w:p>
+    <w:p>
+      <w:pPr>
+        <w:rPr>
+          <w:b/>
+          <w:bCs/>
+          <w:sz w:val="24"/>
+          <w:szCs w:val="24"/>
+        </w:rPr>
+      </w:pPr>
+      <w:r>
+        <w:rPr>
+          <w:b/>
+          <w:bCs/>
+          <w:sz w:val="24"/>
+          <w:szCs w:val="24"/>
+        </w:rPr>
+        <w:t xml:space="preserve"> </w:t>
+      </w:r>
     </w:p>
     <w:sectPr>
       <w:pgSz w:w="11906" w:h="16838"/>
@@ -318,6 +2098,362 @@
     </w:lvl>
   </w:abstractNum>
   <w:abstractNum w:abstractNumId="1" w15:restartNumberingAfterBreak="0">
+    <w:nsid w:val="233C68AA"/>
+    <w:multiLevelType w:val="hybridMultilevel"/>
+    <w:tmpl w:val="927ACF76"/>
+    <w:lvl w:ilvl="0" w:tplc="4009000F">
+      <w:start w:val="1"/>
+      <w:numFmt w:val="decimal"/>
+      <w:lvlText w:val="%1."/>
+      <w:lvlJc w:val="left"/>
+      <w:pPr>
+        <w:ind w:left="720" w:hanging="360"/>
+      </w:pPr>
+      <w:rPr>
+        <w:rFonts w:hint="default"/>
+      </w:rPr>
+    </w:lvl>
+    <w:lvl w:ilvl="1" w:tplc="40090019" w:tentative="1">
+      <w:start w:val="1"/>
+      <w:numFmt w:val="lowerLetter"/>
+      <w:lvlText w:val="%2."/>
+      <w:lvlJc w:val="left"/>
+      <w:pPr>
+        <w:ind w:left="1440" w:hanging="360"/>
+      </w:pPr>
+    </w:lvl>
+    <w:lvl w:ilvl="2" w:tplc="4009001B" w:tentative="1">
+      <w:start w:val="1"/>
+      <w:numFmt w:val="lowerRoman"/>
+      <w:lvlText w:val="%3."/>
+      <w:lvlJc w:val="right"/>
+      <w:pPr>
+        <w:ind w:left="2160" w:hanging="180"/>
+      </w:pPr>
+    </w:lvl>
+    <w:lvl w:ilvl="3" w:tplc="4009000F" w:tentative="1">
+      <w:start w:val="1"/>
+      <w:numFmt w:val="decimal"/>
+      <w:lvlText w:val="%4."/>
+      <w:lvlJc w:val="left"/>
+      <w:pPr>
+        <w:ind w:left="2880" w:hanging="360"/>
+      </w:pPr>
+    </w:lvl>
+    <w:lvl w:ilvl="4" w:tplc="40090019" w:tentative="1">
+      <w:start w:val="1"/>
+      <w:numFmt w:val="lowerLetter"/>
+      <w:lvlText w:val="%5."/>
+      <w:lvlJc w:val="left"/>
+      <w:pPr>
+        <w:ind w:left="3600" w:hanging="360"/>
+      </w:pPr>
+    </w:lvl>
+    <w:lvl w:ilvl="5" w:tplc="4009001B" w:tentative="1">
+      <w:start w:val="1"/>
+      <w:numFmt w:val="lowerRoman"/>
+      <w:lvlText w:val="%6."/>
+      <w:lvlJc w:val="right"/>
+      <w:pPr>
+        <w:ind w:left="4320" w:hanging="180"/>
+      </w:pPr>
+    </w:lvl>
+    <w:lvl w:ilvl="6" w:tplc="4009000F" w:tentative="1">
+      <w:start w:val="1"/>
+      <w:numFmt w:val="decimal"/>
+      <w:lvlText w:val="%7."/>
+      <w:lvlJc w:val="left"/>
+      <w:pPr>
+        <w:ind w:left="5040" w:hanging="360"/>
+      </w:pPr>
+    </w:lvl>
+    <w:lvl w:ilvl="7" w:tplc="40090019" w:tentative="1">
+      <w:start w:val="1"/>
+      <w:numFmt w:val="lowerLetter"/>
+      <w:lvlText w:val="%8."/>
+      <w:lvlJc w:val="left"/>
+      <w:pPr>
+        <w:ind w:left="5760" w:hanging="360"/>
+      </w:pPr>
+    </w:lvl>
+    <w:lvl w:ilvl="8" w:tplc="4009001B" w:tentative="1">
+      <w:start w:val="1"/>
+      <w:numFmt w:val="lowerRoman"/>
+      <w:lvlText w:val="%9."/>
+      <w:lvlJc w:val="right"/>
+      <w:pPr>
+        <w:ind w:left="6480" w:hanging="180"/>
+      </w:pPr>
+    </w:lvl>
+  </w:abstractNum>
+  <w:abstractNum w:abstractNumId="2" w15:restartNumberingAfterBreak="0">
+    <w:nsid w:val="3D7D2960"/>
+    <w:multiLevelType w:val="hybridMultilevel"/>
+    <w:tmpl w:val="85E8B84A"/>
+    <w:lvl w:ilvl="0" w:tplc="4009000F">
+      <w:start w:val="1"/>
+      <w:numFmt w:val="decimal"/>
+      <w:lvlText w:val="%1."/>
+      <w:lvlJc w:val="left"/>
+      <w:pPr>
+        <w:ind w:left="720" w:hanging="360"/>
+      </w:pPr>
+      <w:rPr>
+        <w:rFonts w:hint="default"/>
+      </w:rPr>
+    </w:lvl>
+    <w:lvl w:ilvl="1" w:tplc="40090019" w:tentative="1">
+      <w:start w:val="1"/>
+      <w:numFmt w:val="lowerLetter"/>
+      <w:lvlText w:val="%2."/>
+      <w:lvlJc w:val="left"/>
+      <w:pPr>
+        <w:ind w:left="1440" w:hanging="360"/>
+      </w:pPr>
+    </w:lvl>
+    <w:lvl w:ilvl="2" w:tplc="4009001B" w:tentative="1">
+      <w:start w:val="1"/>
+      <w:numFmt w:val="lowerRoman"/>
+      <w:lvlText w:val="%3."/>
+      <w:lvlJc w:val="right"/>
+      <w:pPr>
+        <w:ind w:left="2160" w:hanging="180"/>
+      </w:pPr>
+    </w:lvl>
+    <w:lvl w:ilvl="3" w:tplc="4009000F" w:tentative="1">
+      <w:start w:val="1"/>
+      <w:numFmt w:val="decimal"/>
+      <w:lvlText w:val="%4."/>
+      <w:lvlJc w:val="left"/>
+      <w:pPr>
+        <w:ind w:left="2880" w:hanging="360"/>
+      </w:pPr>
+    </w:lvl>
+    <w:lvl w:ilvl="4" w:tplc="40090019" w:tentative="1">
+      <w:start w:val="1"/>
+      <w:numFmt w:val="lowerLetter"/>
+      <w:lvlText w:val="%5."/>
+      <w:lvlJc w:val="left"/>
+      <w:pPr>
+        <w:ind w:left="3600" w:hanging="360"/>
+      </w:pPr>
+    </w:lvl>
+    <w:lvl w:ilvl="5" w:tplc="4009001B" w:tentative="1">
+      <w:start w:val="1"/>
+      <w:numFmt w:val="lowerRoman"/>
+      <w:lvlText w:val="%6."/>
+      <w:lvlJc w:val="right"/>
+      <w:pPr>
+        <w:ind w:left="4320" w:hanging="180"/>
+      </w:pPr>
+    </w:lvl>
+    <w:lvl w:ilvl="6" w:tplc="4009000F" w:tentative="1">
+      <w:start w:val="1"/>
+      <w:numFmt w:val="decimal"/>
+      <w:lvlText w:val="%7."/>
+      <w:lvlJc w:val="left"/>
+      <w:pPr>
+        <w:ind w:left="5040" w:hanging="360"/>
+      </w:pPr>
+    </w:lvl>
+    <w:lvl w:ilvl="7" w:tplc="40090019" w:tentative="1">
+      <w:start w:val="1"/>
+      <w:numFmt w:val="lowerLetter"/>
+      <w:lvlText w:val="%8."/>
+      <w:lvlJc w:val="left"/>
+      <w:pPr>
+        <w:ind w:left="5760" w:hanging="360"/>
+      </w:pPr>
+    </w:lvl>
+    <w:lvl w:ilvl="8" w:tplc="4009001B" w:tentative="1">
+      <w:start w:val="1"/>
+      <w:numFmt w:val="lowerRoman"/>
+      <w:lvlText w:val="%9."/>
+      <w:lvlJc w:val="right"/>
+      <w:pPr>
+        <w:ind w:left="6480" w:hanging="180"/>
+      </w:pPr>
+    </w:lvl>
+  </w:abstractNum>
+  <w:abstractNum w:abstractNumId="3" w15:restartNumberingAfterBreak="0">
+    <w:nsid w:val="459C239C"/>
+    <w:multiLevelType w:val="hybridMultilevel"/>
+    <w:tmpl w:val="E0AEF2C8"/>
+    <w:lvl w:ilvl="0" w:tplc="897E0644">
+      <w:start w:val="1"/>
+      <w:numFmt w:val="decimal"/>
+      <w:lvlText w:val="%1."/>
+      <w:lvlJc w:val="left"/>
+      <w:pPr>
+        <w:ind w:left="1080" w:hanging="360"/>
+      </w:pPr>
+      <w:rPr>
+        <w:rFonts w:hint="default"/>
+      </w:rPr>
+    </w:lvl>
+    <w:lvl w:ilvl="1" w:tplc="40090019" w:tentative="1">
+      <w:start w:val="1"/>
+      <w:numFmt w:val="lowerLetter"/>
+      <w:lvlText w:val="%2."/>
+      <w:lvlJc w:val="left"/>
+      <w:pPr>
+        <w:ind w:left="1800" w:hanging="360"/>
+      </w:pPr>
+    </w:lvl>
+    <w:lvl w:ilvl="2" w:tplc="4009001B" w:tentative="1">
+      <w:start w:val="1"/>
+      <w:numFmt w:val="lowerRoman"/>
+      <w:lvlText w:val="%3."/>
+      <w:lvlJc w:val="right"/>
+      <w:pPr>
+        <w:ind w:left="2520" w:hanging="180"/>
+      </w:pPr>
+    </w:lvl>
+    <w:lvl w:ilvl="3" w:tplc="4009000F" w:tentative="1">
+      <w:start w:val="1"/>
+      <w:numFmt w:val="decimal"/>
+      <w:lvlText w:val="%4."/>
+      <w:lvlJc w:val="left"/>
+      <w:pPr>
+        <w:ind w:left="3240" w:hanging="360"/>
+      </w:pPr>
+    </w:lvl>
+    <w:lvl w:ilvl="4" w:tplc="40090019" w:tentative="1">
+      <w:start w:val="1"/>
+      <w:numFmt w:val="lowerLetter"/>
+      <w:lvlText w:val="%5."/>
+      <w:lvlJc w:val="left"/>
+      <w:pPr>
+        <w:ind w:left="3960" w:hanging="360"/>
+      </w:pPr>
+    </w:lvl>
+    <w:lvl w:ilvl="5" w:tplc="4009001B" w:tentative="1">
+      <w:start w:val="1"/>
+      <w:numFmt w:val="lowerRoman"/>
+      <w:lvlText w:val="%6."/>
+      <w:lvlJc w:val="right"/>
+      <w:pPr>
+        <w:ind w:left="4680" w:hanging="180"/>
+      </w:pPr>
+    </w:lvl>
+    <w:lvl w:ilvl="6" w:tplc="4009000F" w:tentative="1">
+      <w:start w:val="1"/>
+      <w:numFmt w:val="decimal"/>
+      <w:lvlText w:val="%7."/>
+      <w:lvlJc w:val="left"/>
+      <w:pPr>
+        <w:ind w:left="5400" w:hanging="360"/>
+      </w:pPr>
+    </w:lvl>
+    <w:lvl w:ilvl="7" w:tplc="40090019" w:tentative="1">
+      <w:start w:val="1"/>
+      <w:numFmt w:val="lowerLetter"/>
+      <w:lvlText w:val="%8."/>
+      <w:lvlJc w:val="left"/>
+      <w:pPr>
+        <w:ind w:left="6120" w:hanging="360"/>
+      </w:pPr>
+    </w:lvl>
+    <w:lvl w:ilvl="8" w:tplc="4009001B" w:tentative="1">
+      <w:start w:val="1"/>
+      <w:numFmt w:val="lowerRoman"/>
+      <w:lvlText w:val="%9."/>
+      <w:lvlJc w:val="right"/>
+      <w:pPr>
+        <w:ind w:left="6840" w:hanging="180"/>
+      </w:pPr>
+    </w:lvl>
+  </w:abstractNum>
+  <w:abstractNum w:abstractNumId="4" w15:restartNumberingAfterBreak="0">
+    <w:nsid w:val="7AE040DB"/>
+    <w:multiLevelType w:val="hybridMultilevel"/>
+    <w:tmpl w:val="17D6DC6A"/>
+    <w:lvl w:ilvl="0" w:tplc="4009000F">
+      <w:start w:val="1"/>
+      <w:numFmt w:val="decimal"/>
+      <w:lvlText w:val="%1."/>
+      <w:lvlJc w:val="left"/>
+      <w:pPr>
+        <w:ind w:left="720" w:hanging="360"/>
+      </w:pPr>
+      <w:rPr>
+        <w:rFonts w:hint="default"/>
+      </w:rPr>
+    </w:lvl>
+    <w:lvl w:ilvl="1" w:tplc="40090019" w:tentative="1">
+      <w:start w:val="1"/>
+      <w:numFmt w:val="lowerLetter"/>
+      <w:lvlText w:val="%2."/>
+      <w:lvlJc w:val="left"/>
+      <w:pPr>
+        <w:ind w:left="1440" w:hanging="360"/>
+      </w:pPr>
+    </w:lvl>
+    <w:lvl w:ilvl="2" w:tplc="4009001B" w:tentative="1">
+      <w:start w:val="1"/>
+      <w:numFmt w:val="lowerRoman"/>
+      <w:lvlText w:val="%3."/>
+      <w:lvlJc w:val="right"/>
+      <w:pPr>
+        <w:ind w:left="2160" w:hanging="180"/>
+      </w:pPr>
+    </w:lvl>
+    <w:lvl w:ilvl="3" w:tplc="4009000F" w:tentative="1">
+      <w:start w:val="1"/>
+      <w:numFmt w:val="decimal"/>
+      <w:lvlText w:val="%4."/>
+      <w:lvlJc w:val="left"/>
+      <w:pPr>
+        <w:ind w:left="2880" w:hanging="360"/>
+      </w:pPr>
+    </w:lvl>
+    <w:lvl w:ilvl="4" w:tplc="40090019" w:tentative="1">
+      <w:start w:val="1"/>
+      <w:numFmt w:val="lowerLetter"/>
+      <w:lvlText w:val="%5."/>
+      <w:lvlJc w:val="left"/>
+      <w:pPr>
+        <w:ind w:left="3600" w:hanging="360"/>
+      </w:pPr>
+    </w:lvl>
+    <w:lvl w:ilvl="5" w:tplc="4009001B" w:tentative="1">
+      <w:start w:val="1"/>
+      <w:numFmt w:val="lowerRoman"/>
+      <w:lvlText w:val="%6."/>
+      <w:lvlJc w:val="right"/>
+      <w:pPr>
+        <w:ind w:left="4320" w:hanging="180"/>
+      </w:pPr>
+    </w:lvl>
+    <w:lvl w:ilvl="6" w:tplc="4009000F" w:tentative="1">
+      <w:start w:val="1"/>
+      <w:numFmt w:val="decimal"/>
+      <w:lvlText w:val="%7."/>
+      <w:lvlJc w:val="left"/>
+      <w:pPr>
+        <w:ind w:left="5040" w:hanging="360"/>
+      </w:pPr>
+    </w:lvl>
+    <w:lvl w:ilvl="7" w:tplc="40090019" w:tentative="1">
+      <w:start w:val="1"/>
+      <w:numFmt w:val="lowerLetter"/>
+      <w:lvlText w:val="%8."/>
+      <w:lvlJc w:val="left"/>
+      <w:pPr>
+        <w:ind w:left="5760" w:hanging="360"/>
+      </w:pPr>
+    </w:lvl>
+    <w:lvl w:ilvl="8" w:tplc="4009001B" w:tentative="1">
+      <w:start w:val="1"/>
+      <w:numFmt w:val="lowerRoman"/>
+      <w:lvlText w:val="%9."/>
+      <w:lvlJc w:val="right"/>
+      <w:pPr>
+        <w:ind w:left="6480" w:hanging="180"/>
+      </w:pPr>
+    </w:lvl>
+  </w:abstractNum>
+  <w:abstractNum w:abstractNumId="5" w15:restartNumberingAfterBreak="0">
     <w:nsid w:val="7BEA0D4F"/>
     <w:multiLevelType w:val="hybridMultilevel"/>
     <w:tmpl w:val="976C9C4C"/>
@@ -407,10 +2543,22 @@
     </w:lvl>
   </w:abstractNum>
   <w:num w:numId="1" w16cid:durableId="893077256">
-    <w:abstractNumId w:val="1"/>
+    <w:abstractNumId w:val="5"/>
   </w:num>
   <w:num w:numId="2" w16cid:durableId="986671573">
     <w:abstractNumId w:val="0"/>
+  </w:num>
+  <w:num w:numId="3" w16cid:durableId="1468014093">
+    <w:abstractNumId w:val="4"/>
+  </w:num>
+  <w:num w:numId="4" w16cid:durableId="915242340">
+    <w:abstractNumId w:val="2"/>
+  </w:num>
+  <w:num w:numId="5" w16cid:durableId="454101844">
+    <w:abstractNumId w:val="1"/>
+  </w:num>
+  <w:num w:numId="6" w16cid:durableId="438450861">
+    <w:abstractNumId w:val="3"/>
   </w:num>
 </w:numbering>
 </file>
